--- a/DataCleaning.docx
+++ b/DataCleaning.docx
@@ -1,10 +1,314 @@
 
 <file path=word/document.xml><?xml version="1.0" encoding="utf-8"?>
-<w:document xmlns:wpc="http://schemas.microsoft.com/office/word/2010/wordprocessingCanvas" xmlns:cx="http://schemas.microsoft.com/office/drawing/2014/chartex" xmlns:cx1="http://schemas.microsoft.com/office/drawing/2015/9/8/chartex" xmlns:cx2="http://schemas.microsoft.com/office/drawing/2015/10/21/chartex" xmlns:cx3="http://schemas.microsoft.com/office/drawing/2016/5/9/chartex" xmlns:cx4="http://schemas.microsoft.com/office/drawing/2016/5/10/chartex" xmlns:cx5="http://schemas.microsoft.com/office/drawing/2016/5/11/chartex" xmlns:cx6="http://schemas.microsoft.com/office/drawing/2016/5/12/chartex" xmlns:cx7="http://schemas.microsoft.com/office/drawing/2016/5/13/chartex" xmlns:cx8="http://schemas.microsoft.com/office/drawing/2016/5/14/chartex" xmlns:mc="http://schemas.openxmlformats.org/markup-compatibility/2006" xmlns:aink="http://schemas.microsoft.com/office/drawing/2016/ink" xmlns:am3d="http://schemas.microsoft.com/office/drawing/2017/model3d" xmlns:o="urn:schemas-microsoft-com:office:office" xmlns:r="http://schemas.openxmlformats.org/officeDocument/2006/relationships" xmlns:m="http://schemas.openxmlformats.org/officeDocument/2006/math" xmlns:v="urn:schemas-microsoft-com:vml" xmlns:wp14="http://schemas.microsoft.com/office/word/2010/wordprocessingDrawing" xmlns:wp="http://schemas.openxmlformats.org/drawingml/2006/wordprocessingDrawing" xmlns:w10="urn:schemas-microsoft-com:office:word" xmlns:w="http://schemas.openxmlformats.org/wordprocessingml/2006/main" xmlns:w14="http://schemas.microsoft.com/office/word/2010/wordml" xmlns:w15="http://schemas.microsoft.com/office/word/2012/wordml" xmlns:w16cid="http://schemas.microsoft.com/office/word/2016/wordml/cid" xmlns:w16se="http://schemas.microsoft.com/office/word/2015/wordml/symex" xmlns:wpg="http://schemas.microsoft.com/office/word/2010/wordprocessingGroup" xmlns:wpi="http://schemas.microsoft.com/office/word/2010/wordprocessingInk" xmlns:wne="http://schemas.microsoft.com/office/word/2006/wordml" xmlns:wps="http://schemas.microsoft.com/office/word/2010/wordprocessingShape" mc:Ignorable="w14 w15 w16se w16cid wp14">
+<w:document xmlns:wpc="http://schemas.microsoft.com/office/word/2010/wordprocessingCanvas" xmlns:mc="http://schemas.openxmlformats.org/markup-compatibility/2006" xmlns:o="urn:schemas-microsoft-com:office:office" xmlns:r="http://schemas.openxmlformats.org/officeDocument/2006/relationships" xmlns:m="http://schemas.openxmlformats.org/officeDocument/2006/math" xmlns:v="urn:schemas-microsoft-com:vml" xmlns:wp14="http://schemas.microsoft.com/office/word/2010/wordprocessingDrawing" xmlns:wp="http://schemas.openxmlformats.org/drawingml/2006/wordprocessingDrawing" xmlns:w10="urn:schemas-microsoft-com:office:word" xmlns:w="http://schemas.openxmlformats.org/wordprocessingml/2006/main" xmlns:w14="http://schemas.microsoft.com/office/word/2010/wordml" xmlns:w15="http://schemas.microsoft.com/office/word/2012/wordml" xmlns:wpg="http://schemas.microsoft.com/office/word/2010/wordprocessingGroup" xmlns:wpi="http://schemas.microsoft.com/office/word/2010/wordprocessingInk" xmlns:wne="http://schemas.microsoft.com/office/word/2006/wordml" xmlns:wps="http://schemas.microsoft.com/office/word/2010/wordprocessingShape" mc:Ignorable="w14 w15 wp14">
   <w:body>
     <w:p>
-      <w:r>
-        <w:t xml:space="preserve"># Describe approach of data processing/cleaning </w:t>
+      <w:pPr>
+        <w:pStyle w:val="Heading1"/>
+      </w:pPr>
+      <w:r>
+        <w:t>3250 Group Project: Data cleansing process</w:t>
+      </w:r>
+    </w:p>
+    <w:p/>
+    <w:p>
+      <w:r>
+        <w:t xml:space="preserve">Our team leveraged the X data-set that focused on robberies in the Toronto area (“Robbery” data) occurring between the years </w:t>
+      </w:r>
+      <w:hyperlink r:id="rId5" w:history="1">
+        <w:r>
+          <w:rPr>
+            <w:rStyle w:val="Hyperlink"/>
+            <w:b/>
+          </w:rPr>
+          <w:t>2014</w:t>
+        </w:r>
+        <w:r>
+          <w:rPr>
+            <w:rStyle w:val="Hyperlink"/>
+          </w:rPr>
+          <w:t xml:space="preserve"> and </w:t>
+        </w:r>
+        <w:r>
+          <w:rPr>
+            <w:rStyle w:val="Hyperlink"/>
+            <w:b/>
+          </w:rPr>
+          <w:t>2018</w:t>
+        </w:r>
+      </w:hyperlink>
+      <w:r>
+        <w:t>.</w:t>
+      </w:r>
+    </w:p>
+    <w:p>
+      <w:r>
+        <w:t>Overall</w:t>
+      </w:r>
+      <w:r>
+        <w:t>,</w:t>
+      </w:r>
+      <w:r>
+        <w:t xml:space="preserve"> the “Robbery” data-set was largely clean. There were </w:t>
+      </w:r>
+      <w:r>
+        <w:rPr>
+          <w:b/>
+        </w:rPr>
+        <w:t>29</w:t>
+      </w:r>
+      <w:r>
+        <w:t xml:space="preserve"> columns and </w:t>
+      </w:r>
+      <w:r>
+        <w:rPr>
+          <w:b/>
+        </w:rPr>
+        <w:t>18128</w:t>
+      </w:r>
+      <w:r>
+        <w:t xml:space="preserve"> rows. </w:t>
+      </w:r>
+      <w:r>
+        <w:rPr>
+          <w:b/>
+        </w:rPr>
+        <w:t>100</w:t>
+      </w:r>
+      <w:r>
+        <w:t>% of the rows had every cell populated.</w:t>
+      </w:r>
+      <w:r>
+        <w:t xml:space="preserve"> </w:t>
+      </w:r>
+      <w:hyperlink w:anchor="_Artifacts" w:history="1">
+        <w:r>
+          <w:rPr>
+            <w:rStyle w:val="Hyperlink"/>
+          </w:rPr>
+          <w:t xml:space="preserve">Figure </w:t>
+        </w:r>
+        <w:r>
+          <w:rPr>
+            <w:rStyle w:val="Hyperlink"/>
+            <w:b/>
+          </w:rPr>
+          <w:t>1</w:t>
+        </w:r>
+      </w:hyperlink>
+      <w:bookmarkStart w:id="0" w:name="_GoBack"/>
+      <w:bookmarkEnd w:id="0"/>
+      <w:r>
+        <w:rPr>
+          <w:b/>
+        </w:rPr>
+        <w:t xml:space="preserve"> </w:t>
+      </w:r>
+      <w:r>
+        <w:t xml:space="preserve">shows the columnar information for the </w:t>
+      </w:r>
+      <w:r>
+        <w:t xml:space="preserve">source </w:t>
+      </w:r>
+      <w:r>
+        <w:t xml:space="preserve">data. </w:t>
+      </w:r>
+      <w:r>
+        <w:t xml:space="preserve">There were </w:t>
+      </w:r>
+      <w:r>
+        <w:rPr>
+          <w:b/>
+        </w:rPr>
+        <w:t>1</w:t>
+      </w:r>
+      <w:r>
+        <w:rPr>
+          <w:b/>
+        </w:rPr>
+        <w:t>3</w:t>
+      </w:r>
+      <w:r>
+        <w:t xml:space="preserve"> obvious categorical opportunities and through the data engineering process a further </w:t>
+      </w:r>
+      <w:r>
+        <w:rPr>
+          <w:b/>
+        </w:rPr>
+        <w:t>20</w:t>
+      </w:r>
+      <w:r>
+        <w:t xml:space="preserve"> categories were included</w:t>
+      </w:r>
+      <w:r>
+        <w:t xml:space="preserve"> (</w:t>
+      </w:r>
+      <w:r>
+        <w:rPr>
+          <w:i/>
+        </w:rPr>
+        <w:t>See summary below</w:t>
+      </w:r>
+      <w:r>
+        <w:t>)</w:t>
+      </w:r>
+      <w:r>
+        <w:t>.</w:t>
+      </w:r>
+    </w:p>
+    <w:p>
+      <w:r>
+        <w:t xml:space="preserve">There were opportunities to integrate the “Robbery” data with additional third party </w:t>
+      </w:r>
+      <w:r>
+        <w:t xml:space="preserve">database tables. Refer to </w:t>
+      </w:r>
+      <w:r>
+        <w:t>the attached data-sets</w:t>
+      </w:r>
+      <w:r>
+        <w:t xml:space="preserve"> for the associating columnar details</w:t>
+      </w:r>
+      <w:r>
+        <w:t xml:space="preserve">: </w:t>
+      </w:r>
+    </w:p>
+    <w:p>
+      <w:pPr>
+        <w:pStyle w:val="ListParagraph"/>
+        <w:numPr>
+          <w:ilvl w:val="0"/>
+          <w:numId w:val="2"/>
+        </w:numPr>
+      </w:pPr>
+      <w:r>
+        <w:t xml:space="preserve">A robust </w:t>
+      </w:r>
+      <w:r>
+        <w:rPr>
+          <w:b/>
+        </w:rPr>
+        <w:t>Dates</w:t>
+      </w:r>
+      <w:r>
+        <w:t xml:space="preserve"> data-set which not only included calendar dates information, but also the </w:t>
+      </w:r>
+      <w:r>
+        <w:rPr>
+          <w:i/>
+          <w:u w:val="single"/>
+        </w:rPr>
+        <w:t>Part of Week</w:t>
+      </w:r>
+      <w:r>
+        <w:t xml:space="preserve">, </w:t>
+      </w:r>
+      <w:r>
+        <w:rPr>
+          <w:i/>
+          <w:u w:val="single"/>
+        </w:rPr>
+        <w:t>Time of Month</w:t>
+      </w:r>
+      <w:r>
+        <w:t xml:space="preserve"> and also the </w:t>
+      </w:r>
+      <w:r>
+        <w:rPr>
+          <w:i/>
+          <w:u w:val="single"/>
+        </w:rPr>
+        <w:t>Holiday</w:t>
+      </w:r>
+      <w:r>
+        <w:t xml:space="preserve"> information for Ontario. This data can be applied to the Occurrence and Reported dates fields.</w:t>
+      </w:r>
+    </w:p>
+    <w:p>
+      <w:pPr>
+        <w:pStyle w:val="ListParagraph"/>
+        <w:numPr>
+          <w:ilvl w:val="0"/>
+          <w:numId w:val="2"/>
+        </w:numPr>
+      </w:pPr>
+      <w:r>
+        <w:t xml:space="preserve">The Long &amp; </w:t>
+      </w:r>
+      <w:proofErr w:type="spellStart"/>
+      <w:r>
+        <w:t>Lat</w:t>
+      </w:r>
+      <w:proofErr w:type="spellEnd"/>
+      <w:r>
+        <w:t xml:space="preserve"> fields can reveal</w:t>
+      </w:r>
+      <w:r>
+        <w:rPr>
+          <w:b/>
+        </w:rPr>
+        <w:t xml:space="preserve"> </w:t>
+      </w:r>
+      <w:r>
+        <w:rPr>
+          <w:b/>
+        </w:rPr>
+        <w:t>Postal Codes</w:t>
+      </w:r>
+      <w:r>
+        <w:t xml:space="preserve"> based geometrical calculation between the central longitude and latitude of the Postal Code.</w:t>
+      </w:r>
+    </w:p>
+    <w:p>
+      <w:pPr>
+        <w:pStyle w:val="ListParagraph"/>
+        <w:numPr>
+          <w:ilvl w:val="0"/>
+          <w:numId w:val="2"/>
+        </w:numPr>
+      </w:pPr>
+      <w:r>
+        <w:t xml:space="preserve">The Occurrence and Reported hour columns allowed for the determination of the </w:t>
+      </w:r>
+      <w:r>
+        <w:rPr>
+          <w:b/>
+        </w:rPr>
+        <w:t>Time of Day</w:t>
+      </w:r>
+      <w:r>
+        <w:t xml:space="preserve"> data-set. </w:t>
+      </w:r>
+      <w:r>
+        <w:t>Which also can determine the Sky Light Category.</w:t>
+      </w:r>
+    </w:p>
+    <w:p>
+      <w:r>
+        <w:t xml:space="preserve">This gave rise to normalization approaches as discussed with </w:t>
+      </w:r>
+      <w:proofErr w:type="spellStart"/>
+      <w:r>
+        <w:t>Saad</w:t>
+      </w:r>
+      <w:proofErr w:type="spellEnd"/>
+      <w:r>
+        <w:t xml:space="preserve">. SQL was used to achieve this normalization. Refer to attached SQL Script used. </w:t>
+      </w:r>
+    </w:p>
+    <w:p/>
+    <w:p>
+      <w:r>
+        <w:t xml:space="preserve">In </w:t>
+      </w:r>
+      <w:r>
+        <w:rPr>
+          <w:i/>
+        </w:rPr>
+        <w:t>summary</w:t>
+      </w:r>
+      <w:r>
+        <w:t xml:space="preserve">, </w:t>
       </w:r>
     </w:p>
     <w:p>
@@ -16,8 +320,207 @@
         </w:numPr>
       </w:pPr>
       <w:r>
-        <w:t xml:space="preserve">Dataset/s we are using </w:t>
-      </w:r>
+        <w:t xml:space="preserve">OOTB Features: </w:t>
+      </w:r>
+      <w:r>
+        <w:rPr>
+          <w:b/>
+          <w:i/>
+        </w:rPr>
+        <w:t xml:space="preserve">offence, </w:t>
+      </w:r>
+      <w:proofErr w:type="spellStart"/>
+      <w:r>
+        <w:rPr>
+          <w:b/>
+          <w:i/>
+        </w:rPr>
+        <w:t>reportedyear</w:t>
+      </w:r>
+      <w:proofErr w:type="spellEnd"/>
+      <w:r>
+        <w:rPr>
+          <w:b/>
+          <w:i/>
+        </w:rPr>
+        <w:t xml:space="preserve">, </w:t>
+      </w:r>
+      <w:proofErr w:type="spellStart"/>
+      <w:r>
+        <w:rPr>
+          <w:b/>
+          <w:i/>
+        </w:rPr>
+        <w:t>reportedmonth</w:t>
+      </w:r>
+      <w:proofErr w:type="spellEnd"/>
+      <w:r>
+        <w:rPr>
+          <w:b/>
+          <w:i/>
+        </w:rPr>
+        <w:t xml:space="preserve">, </w:t>
+      </w:r>
+      <w:proofErr w:type="spellStart"/>
+      <w:r>
+        <w:rPr>
+          <w:b/>
+          <w:i/>
+        </w:rPr>
+        <w:t>reportedday</w:t>
+      </w:r>
+      <w:proofErr w:type="spellEnd"/>
+      <w:r>
+        <w:rPr>
+          <w:b/>
+          <w:i/>
+        </w:rPr>
+        <w:t xml:space="preserve">, </w:t>
+      </w:r>
+      <w:proofErr w:type="spellStart"/>
+      <w:r>
+        <w:rPr>
+          <w:b/>
+          <w:i/>
+        </w:rPr>
+        <w:t>reporteddayofyear</w:t>
+      </w:r>
+      <w:proofErr w:type="spellEnd"/>
+      <w:r>
+        <w:rPr>
+          <w:b/>
+          <w:i/>
+        </w:rPr>
+        <w:t xml:space="preserve">, </w:t>
+      </w:r>
+      <w:proofErr w:type="spellStart"/>
+      <w:r>
+        <w:rPr>
+          <w:b/>
+          <w:i/>
+        </w:rPr>
+        <w:t>reporteddayofweek</w:t>
+      </w:r>
+      <w:proofErr w:type="spellEnd"/>
+      <w:r>
+        <w:rPr>
+          <w:b/>
+          <w:i/>
+        </w:rPr>
+        <w:t xml:space="preserve">, </w:t>
+      </w:r>
+      <w:proofErr w:type="spellStart"/>
+      <w:r>
+        <w:rPr>
+          <w:b/>
+          <w:i/>
+        </w:rPr>
+        <w:t>occurrenceyear</w:t>
+      </w:r>
+      <w:proofErr w:type="spellEnd"/>
+      <w:r>
+        <w:rPr>
+          <w:b/>
+          <w:i/>
+        </w:rPr>
+        <w:t xml:space="preserve">, </w:t>
+      </w:r>
+      <w:proofErr w:type="spellStart"/>
+      <w:r>
+        <w:rPr>
+          <w:b/>
+          <w:i/>
+        </w:rPr>
+        <w:t>occurrencemonth</w:t>
+      </w:r>
+      <w:proofErr w:type="spellEnd"/>
+      <w:r>
+        <w:rPr>
+          <w:b/>
+          <w:i/>
+        </w:rPr>
+        <w:t xml:space="preserve">, </w:t>
+      </w:r>
+      <w:proofErr w:type="spellStart"/>
+      <w:r>
+        <w:rPr>
+          <w:b/>
+          <w:i/>
+        </w:rPr>
+        <w:t>occurrenceday</w:t>
+      </w:r>
+      <w:proofErr w:type="spellEnd"/>
+      <w:r>
+        <w:rPr>
+          <w:b/>
+          <w:i/>
+        </w:rPr>
+        <w:t xml:space="preserve">, </w:t>
+      </w:r>
+      <w:proofErr w:type="spellStart"/>
+      <w:r>
+        <w:rPr>
+          <w:b/>
+          <w:i/>
+        </w:rPr>
+        <w:t>occurrencedayofye</w:t>
+      </w:r>
+      <w:r>
+        <w:rPr>
+          <w:b/>
+          <w:i/>
+        </w:rPr>
+        <w:t>ar</w:t>
+      </w:r>
+      <w:proofErr w:type="spellEnd"/>
+      <w:r>
+        <w:rPr>
+          <w:b/>
+          <w:i/>
+        </w:rPr>
+        <w:t xml:space="preserve">, </w:t>
+      </w:r>
+      <w:proofErr w:type="spellStart"/>
+      <w:r>
+        <w:rPr>
+          <w:b/>
+          <w:i/>
+        </w:rPr>
+        <w:t>occurrencedayofweek</w:t>
+      </w:r>
+      <w:proofErr w:type="spellEnd"/>
+      <w:r>
+        <w:rPr>
+          <w:b/>
+          <w:i/>
+        </w:rPr>
+        <w:t xml:space="preserve">, </w:t>
+      </w:r>
+      <w:proofErr w:type="spellStart"/>
+      <w:r>
+        <w:rPr>
+          <w:b/>
+          <w:i/>
+        </w:rPr>
+        <w:t>neighbourhood</w:t>
+      </w:r>
+      <w:proofErr w:type="spellEnd"/>
+      <w:r>
+        <w:rPr>
+          <w:b/>
+          <w:i/>
+        </w:rPr>
+        <w:t xml:space="preserve">, </w:t>
+      </w:r>
+      <w:proofErr w:type="spellStart"/>
+      <w:r>
+        <w:rPr>
+          <w:b/>
+          <w:i/>
+        </w:rPr>
+        <w:t>premisetype</w:t>
+      </w:r>
+      <w:proofErr w:type="spellEnd"/>
     </w:p>
     <w:p>
       <w:pPr>
@@ -28,87 +531,581 @@
         </w:numPr>
       </w:pPr>
       <w:r>
-        <w:t>Approach of merging the dataset if we are pulling data from more than one dataset</w:t>
-      </w:r>
+        <w:t xml:space="preserve">Engineered features: </w:t>
+      </w:r>
+      <w:proofErr w:type="spellStart"/>
+      <w:r>
+        <w:rPr>
+          <w:b/>
+          <w:i/>
+        </w:rPr>
+        <w:t>Occurrence</w:t>
+      </w:r>
+      <w:r>
+        <w:rPr>
+          <w:b/>
+          <w:i/>
+        </w:rPr>
+        <w:t>_</w:t>
+      </w:r>
+      <w:r>
+        <w:rPr>
+          <w:b/>
+          <w:i/>
+        </w:rPr>
+        <w:t>T</w:t>
+      </w:r>
+      <w:r>
+        <w:rPr>
+          <w:b/>
+          <w:i/>
+        </w:rPr>
+        <w:t>imeOfDay</w:t>
+      </w:r>
+      <w:r>
+        <w:rPr>
+          <w:b/>
+          <w:i/>
+        </w:rPr>
+        <w:t>Category</w:t>
+      </w:r>
+      <w:proofErr w:type="spellEnd"/>
+      <w:r>
+        <w:rPr>
+          <w:b/>
+          <w:i/>
+        </w:rPr>
+        <w:t xml:space="preserve">, </w:t>
+      </w:r>
+      <w:proofErr w:type="spellStart"/>
+      <w:r>
+        <w:rPr>
+          <w:b/>
+          <w:i/>
+        </w:rPr>
+        <w:t>Occurrence</w:t>
+      </w:r>
+      <w:r>
+        <w:rPr>
+          <w:b/>
+          <w:i/>
+        </w:rPr>
+        <w:t>_SkyLi</w:t>
+      </w:r>
+      <w:r>
+        <w:rPr>
+          <w:b/>
+          <w:i/>
+        </w:rPr>
+        <w:t>ghtCategory</w:t>
+      </w:r>
+      <w:proofErr w:type="spellEnd"/>
+      <w:r>
+        <w:rPr>
+          <w:b/>
+          <w:i/>
+        </w:rPr>
+        <w:t xml:space="preserve">, </w:t>
+      </w:r>
+      <w:proofErr w:type="spellStart"/>
+      <w:r>
+        <w:rPr>
+          <w:b/>
+          <w:i/>
+        </w:rPr>
+        <w:t>Reported</w:t>
+      </w:r>
+      <w:r>
+        <w:rPr>
+          <w:b/>
+          <w:i/>
+        </w:rPr>
+        <w:t>_</w:t>
+      </w:r>
+      <w:r>
+        <w:rPr>
+          <w:b/>
+          <w:i/>
+        </w:rPr>
+        <w:t>TimeOfDay</w:t>
+      </w:r>
+      <w:r>
+        <w:rPr>
+          <w:b/>
+          <w:i/>
+        </w:rPr>
+        <w:t>Category</w:t>
+      </w:r>
+      <w:proofErr w:type="spellEnd"/>
+      <w:r>
+        <w:rPr>
+          <w:b/>
+          <w:i/>
+        </w:rPr>
+        <w:t xml:space="preserve">, </w:t>
+      </w:r>
+      <w:proofErr w:type="spellStart"/>
+      <w:r>
+        <w:rPr>
+          <w:b/>
+          <w:i/>
+        </w:rPr>
+        <w:t>Reported</w:t>
+      </w:r>
+      <w:r>
+        <w:rPr>
+          <w:b/>
+          <w:i/>
+        </w:rPr>
+        <w:t>_SkyL</w:t>
+      </w:r>
+      <w:r>
+        <w:rPr>
+          <w:b/>
+          <w:i/>
+        </w:rPr>
+        <w:t>ightCategory</w:t>
+      </w:r>
+      <w:proofErr w:type="spellEnd"/>
+      <w:r>
+        <w:rPr>
+          <w:b/>
+          <w:i/>
+        </w:rPr>
+        <w:t xml:space="preserve">, </w:t>
+      </w:r>
+      <w:proofErr w:type="spellStart"/>
+      <w:r>
+        <w:rPr>
+          <w:b/>
+          <w:i/>
+        </w:rPr>
+        <w:t>Occurred_</w:t>
+      </w:r>
+      <w:r>
+        <w:rPr>
+          <w:b/>
+          <w:i/>
+        </w:rPr>
+        <w:t>PostalCode</w:t>
+      </w:r>
+      <w:proofErr w:type="spellEnd"/>
+      <w:r>
+        <w:rPr>
+          <w:b/>
+          <w:i/>
+        </w:rPr>
+        <w:t xml:space="preserve">, </w:t>
+      </w:r>
+      <w:proofErr w:type="spellStart"/>
+      <w:r>
+        <w:rPr>
+          <w:b/>
+          <w:i/>
+        </w:rPr>
+        <w:t>Occurred_</w:t>
+      </w:r>
+      <w:r>
+        <w:rPr>
+          <w:b/>
+          <w:i/>
+        </w:rPr>
+        <w:t>FSA</w:t>
+      </w:r>
+      <w:proofErr w:type="spellEnd"/>
+      <w:r>
+        <w:rPr>
+          <w:b/>
+          <w:i/>
+        </w:rPr>
+        <w:t xml:space="preserve">, </w:t>
+      </w:r>
+      <w:proofErr w:type="spellStart"/>
+      <w:r>
+        <w:rPr>
+          <w:b/>
+          <w:i/>
+        </w:rPr>
+        <w:t>PopulationCount</w:t>
+      </w:r>
+      <w:proofErr w:type="spellEnd"/>
+      <w:r>
+        <w:rPr>
+          <w:b/>
+          <w:i/>
+        </w:rPr>
+        <w:t>,</w:t>
+      </w:r>
+      <w:r>
+        <w:rPr>
+          <w:b/>
+          <w:i/>
+        </w:rPr>
+        <w:t xml:space="preserve"> </w:t>
+      </w:r>
+      <w:proofErr w:type="spellStart"/>
+      <w:r>
+        <w:rPr>
+          <w:b/>
+          <w:i/>
+        </w:rPr>
+        <w:t>PopulationDensity</w:t>
+      </w:r>
+      <w:proofErr w:type="spellEnd"/>
+      <w:r>
+        <w:rPr>
+          <w:b/>
+          <w:i/>
+        </w:rPr>
+        <w:t>,</w:t>
+      </w:r>
+      <w:r>
+        <w:rPr>
+          <w:b/>
+          <w:i/>
+        </w:rPr>
+        <w:t xml:space="preserve"> </w:t>
+      </w:r>
+      <w:proofErr w:type="spellStart"/>
+      <w:r>
+        <w:rPr>
+          <w:b/>
+          <w:i/>
+        </w:rPr>
+        <w:t>PopulationCount_</w:t>
+      </w:r>
+      <w:r>
+        <w:rPr>
+          <w:b/>
+          <w:i/>
+        </w:rPr>
+        <w:t>AgeCohort</w:t>
+      </w:r>
+      <w:proofErr w:type="spellEnd"/>
+      <w:r>
+        <w:rPr>
+          <w:b/>
+          <w:i/>
+        </w:rPr>
+        <w:t xml:space="preserve">, </w:t>
+      </w:r>
+      <w:proofErr w:type="spellStart"/>
+      <w:r>
+        <w:rPr>
+          <w:b/>
+          <w:i/>
+        </w:rPr>
+        <w:t>Occurred_</w:t>
+      </w:r>
+      <w:r>
+        <w:rPr>
+          <w:b/>
+          <w:i/>
+        </w:rPr>
+        <w:t>TimeOfWeek</w:t>
+      </w:r>
+      <w:proofErr w:type="spellEnd"/>
+      <w:r>
+        <w:rPr>
+          <w:b/>
+          <w:i/>
+        </w:rPr>
+        <w:t xml:space="preserve">, </w:t>
+      </w:r>
+      <w:proofErr w:type="spellStart"/>
+      <w:r>
+        <w:rPr>
+          <w:b/>
+          <w:i/>
+        </w:rPr>
+        <w:t>Occurred_TimeOfMonth</w:t>
+      </w:r>
+      <w:proofErr w:type="spellEnd"/>
+      <w:r>
+        <w:rPr>
+          <w:b/>
+          <w:i/>
+        </w:rPr>
+        <w:t xml:space="preserve">, </w:t>
+      </w:r>
+      <w:proofErr w:type="spellStart"/>
+      <w:r>
+        <w:rPr>
+          <w:b/>
+          <w:i/>
+        </w:rPr>
+        <w:t>Occurred_IsHoliday</w:t>
+      </w:r>
+      <w:proofErr w:type="spellEnd"/>
+      <w:r>
+        <w:rPr>
+          <w:b/>
+          <w:i/>
+        </w:rPr>
+        <w:t xml:space="preserve">, </w:t>
+      </w:r>
+      <w:proofErr w:type="spellStart"/>
+      <w:r>
+        <w:rPr>
+          <w:b/>
+          <w:i/>
+        </w:rPr>
+        <w:t>Occurred_CalendarQuarter</w:t>
+      </w:r>
+      <w:proofErr w:type="spellEnd"/>
+      <w:r>
+        <w:rPr>
+          <w:b/>
+          <w:i/>
+        </w:rPr>
+        <w:t xml:space="preserve">, </w:t>
+      </w:r>
+      <w:proofErr w:type="spellStart"/>
+      <w:r>
+        <w:rPr>
+          <w:b/>
+          <w:i/>
+        </w:rPr>
+        <w:t>Reported_</w:t>
+      </w:r>
+      <w:r>
+        <w:rPr>
+          <w:b/>
+          <w:i/>
+        </w:rPr>
+        <w:t>TimeOfWeek</w:t>
+      </w:r>
+      <w:proofErr w:type="spellEnd"/>
+      <w:r>
+        <w:rPr>
+          <w:b/>
+          <w:i/>
+        </w:rPr>
+        <w:t xml:space="preserve">, </w:t>
+      </w:r>
+      <w:proofErr w:type="spellStart"/>
+      <w:r>
+        <w:rPr>
+          <w:b/>
+          <w:i/>
+        </w:rPr>
+        <w:t>Reported_TimeOfMonth</w:t>
+      </w:r>
+      <w:proofErr w:type="spellEnd"/>
+      <w:r>
+        <w:rPr>
+          <w:b/>
+          <w:i/>
+        </w:rPr>
+        <w:t xml:space="preserve">, </w:t>
+      </w:r>
+      <w:proofErr w:type="spellStart"/>
+      <w:r>
+        <w:rPr>
+          <w:b/>
+          <w:i/>
+        </w:rPr>
+        <w:t>Reported_IsHoliday</w:t>
+      </w:r>
+      <w:proofErr w:type="spellEnd"/>
+      <w:r>
+        <w:rPr>
+          <w:b/>
+          <w:i/>
+        </w:rPr>
+        <w:t xml:space="preserve">, </w:t>
+      </w:r>
+      <w:proofErr w:type="spellStart"/>
+      <w:r>
+        <w:rPr>
+          <w:b/>
+          <w:i/>
+        </w:rPr>
+        <w:t>Reported_CalendarQuarter</w:t>
+      </w:r>
+      <w:proofErr w:type="spellEnd"/>
+      <w:r>
+        <w:t xml:space="preserve"> </w:t>
+      </w:r>
+      <w:r>
+        <w:rPr>
+          <w:b/>
+          <w:i/>
+        </w:rPr>
+        <w:t>,</w:t>
+      </w:r>
+      <w:r>
+        <w:rPr>
+          <w:b/>
+          <w:i/>
+        </w:rPr>
+        <w:t xml:space="preserve"> </w:t>
+      </w:r>
+      <w:proofErr w:type="spellStart"/>
+      <w:r>
+        <w:rPr>
+          <w:b/>
+          <w:i/>
+        </w:rPr>
+        <w:t>Reported_After_Occurence_WEEKS</w:t>
+      </w:r>
+      <w:proofErr w:type="spellEnd"/>
+      <w:r>
+        <w:rPr>
+          <w:b/>
+          <w:i/>
+        </w:rPr>
+        <w:t>,</w:t>
+      </w:r>
+      <w:r>
+        <w:rPr>
+          <w:b/>
+          <w:i/>
+        </w:rPr>
+        <w:t xml:space="preserve"> </w:t>
+      </w:r>
+      <w:proofErr w:type="spellStart"/>
+      <w:r>
+        <w:rPr>
+          <w:b/>
+          <w:i/>
+        </w:rPr>
+        <w:t>Reported_After_Occurence_DAYS</w:t>
+      </w:r>
+      <w:proofErr w:type="spellEnd"/>
+      <w:r>
+        <w:rPr>
+          <w:b/>
+          <w:i/>
+        </w:rPr>
+        <w:t>,</w:t>
+      </w:r>
+      <w:r>
+        <w:rPr>
+          <w:b/>
+          <w:i/>
+        </w:rPr>
+        <w:t xml:space="preserve"> </w:t>
+      </w:r>
+      <w:proofErr w:type="spellStart"/>
+      <w:r>
+        <w:rPr>
+          <w:b/>
+          <w:i/>
+        </w:rPr>
+        <w:t>Reported_After_Occurence_HOURS</w:t>
+      </w:r>
+      <w:proofErr w:type="spellEnd"/>
     </w:p>
     <w:p>
-      <w:pPr>
-        <w:pStyle w:val="ListParagraph"/>
-        <w:numPr>
-          <w:ilvl w:val="0"/>
-          <w:numId w:val="1"/>
-        </w:numPr>
-      </w:pPr>
-      <w:r>
-        <w:t xml:space="preserve">Finalized dataset info (variable name, type, description) </w:t>
+      <w:r>
+        <w:br w:type="page"/>
       </w:r>
     </w:p>
     <w:p>
       <w:pPr>
-        <w:pStyle w:val="ListParagraph"/>
-        <w:numPr>
-          <w:ilvl w:val="0"/>
-          <w:numId w:val="1"/>
-        </w:numPr>
-      </w:pPr>
-      <w:r>
-        <w:t xml:space="preserve">Which attributes are used </w:t>
+        <w:pStyle w:val="Heading1"/>
+      </w:pPr>
+      <w:bookmarkStart w:id="1" w:name="_Artifacts"/>
+      <w:bookmarkEnd w:id="1"/>
+      <w:r>
+        <w:t>Artifacts</w:t>
       </w:r>
     </w:p>
     <w:p>
       <w:pPr>
-        <w:pStyle w:val="ListParagraph"/>
-        <w:numPr>
-          <w:ilvl w:val="0"/>
-          <w:numId w:val="1"/>
-        </w:numPr>
-      </w:pPr>
-      <w:r>
-        <w:t xml:space="preserve">Which attributes are dropped </w:t>
-      </w:r>
+        <w:keepNext/>
+      </w:pPr>
     </w:p>
     <w:p>
       <w:pPr>
-        <w:pStyle w:val="ListParagraph"/>
-        <w:numPr>
-          <w:ilvl w:val="0"/>
-          <w:numId w:val="1"/>
-        </w:numPr>
-      </w:pPr>
-      <w:r>
-        <w:t xml:space="preserve">How missing values are treated </w:t>
+        <w:keepNext/>
+      </w:pPr>
+      <w:r>
+        <w:rPr>
+          <w:noProof/>
+        </w:rPr>
+        <w:drawing>
+          <wp:inline distT="0" distB="0" distL="0" distR="0" wp14:anchorId="68A236D4" wp14:editId="389FB130">
+            <wp:extent cx="1333500" cy="5514975"/>
+            <wp:effectExtent l="0" t="0" r="0" b="9525"/>
+            <wp:docPr id="1" name="Picture 1"/>
+            <wp:cNvGraphicFramePr>
+              <a:graphicFrameLocks xmlns:a="http://schemas.openxmlformats.org/drawingml/2006/main" noChangeAspect="1"/>
+            </wp:cNvGraphicFramePr>
+            <a:graphic xmlns:a="http://schemas.openxmlformats.org/drawingml/2006/main">
+              <a:graphicData uri="http://schemas.openxmlformats.org/drawingml/2006/picture">
+                <pic:pic xmlns:pic="http://schemas.openxmlformats.org/drawingml/2006/picture">
+                  <pic:nvPicPr>
+                    <pic:cNvPr id="1" name=""/>
+                    <pic:cNvPicPr/>
+                  </pic:nvPicPr>
+                  <pic:blipFill>
+                    <a:blip r:embed="rId6"/>
+                    <a:stretch>
+                      <a:fillRect/>
+                    </a:stretch>
+                  </pic:blipFill>
+                  <pic:spPr>
+                    <a:xfrm>
+                      <a:off x="0" y="0"/>
+                      <a:ext cx="1333500" cy="5514975"/>
+                    </a:xfrm>
+                    <a:prstGeom prst="rect">
+                      <a:avLst/>
+                    </a:prstGeom>
+                  </pic:spPr>
+                </pic:pic>
+              </a:graphicData>
+            </a:graphic>
+          </wp:inline>
+        </w:drawing>
       </w:r>
     </w:p>
     <w:p>
       <w:pPr>
-        <w:pStyle w:val="ListParagraph"/>
-        <w:numPr>
-          <w:ilvl w:val="0"/>
-          <w:numId w:val="1"/>
-        </w:numPr>
-      </w:pPr>
-      <w:r>
-        <w:t>Any new feature derived from the existing one / why / how</w:t>
+        <w:pStyle w:val="Caption"/>
+      </w:pPr>
+      <w:r>
+        <w:t xml:space="preserve">Figure </w:t>
+      </w:r>
+      <w:r>
+        <w:fldChar w:fldCharType="begin"/>
+      </w:r>
+      <w:r>
+        <w:instrText xml:space="preserve"> SEQ Figure \* ARABIC </w:instrText>
+      </w:r>
+      <w:r>
+        <w:fldChar w:fldCharType="separate"/>
+      </w:r>
+      <w:r>
+        <w:rPr>
+          <w:noProof/>
+        </w:rPr>
+        <w:t>1</w:t>
+      </w:r>
+      <w:r>
+        <w:fldChar w:fldCharType="end"/>
+      </w:r>
+      <w:r>
+        <w:t xml:space="preserve">: </w:t>
+      </w:r>
+      <w:r>
+        <w:rPr>
+          <w:i w:val="0"/>
+        </w:rPr>
+        <w:t>Original Data-set</w:t>
       </w:r>
     </w:p>
     <w:p>
-      <w:pPr>
-        <w:pStyle w:val="ListParagraph"/>
-        <w:numPr>
-          <w:ilvl w:val="0"/>
-          <w:numId w:val="1"/>
-        </w:numPr>
-      </w:pPr>
-      <w:r>
-        <w:t>Prediction Model info (any)</w:t>
-      </w:r>
-      <w:bookmarkStart w:id="0" w:name="_GoBack"/>
-      <w:bookmarkEnd w:id="0"/>
+      <w:r>
+        <w:t xml:space="preserve"> </w:t>
+      </w:r>
     </w:p>
     <w:sectPr>
       <w:pgSz w:w="12240" w:h="15840"/>
-      <w:pgMar w:top="1440" w:right="1440" w:bottom="1440" w:left="1440" w:header="708" w:footer="708" w:gutter="0"/>
-      <w:cols w:space="708"/>
+      <w:pgMar w:top="1440" w:right="1440" w:bottom="1440" w:left="1440" w:header="720" w:footer="720" w:gutter="0"/>
+      <w:cols w:space="720"/>
       <w:docGrid w:linePitch="360"/>
     </w:sectPr>
   </w:body>
@@ -116,20 +1113,20 @@
 </file>
 
 <file path=word/numbering.xml><?xml version="1.0" encoding="utf-8"?>
-<w:numbering xmlns:wpc="http://schemas.microsoft.com/office/word/2010/wordprocessingCanvas" xmlns:cx="http://schemas.microsoft.com/office/drawing/2014/chartex" xmlns:cx1="http://schemas.microsoft.com/office/drawing/2015/9/8/chartex" xmlns:cx2="http://schemas.microsoft.com/office/drawing/2015/10/21/chartex" xmlns:cx3="http://schemas.microsoft.com/office/drawing/2016/5/9/chartex" xmlns:cx4="http://schemas.microsoft.com/office/drawing/2016/5/10/chartex" xmlns:cx5="http://schemas.microsoft.com/office/drawing/2016/5/11/chartex" xmlns:cx6="http://schemas.microsoft.com/office/drawing/2016/5/12/chartex" xmlns:cx7="http://schemas.microsoft.com/office/drawing/2016/5/13/chartex" xmlns:cx8="http://schemas.microsoft.com/office/drawing/2016/5/14/chartex" xmlns:mc="http://schemas.openxmlformats.org/markup-compatibility/2006" xmlns:aink="http://schemas.microsoft.com/office/drawing/2016/ink" xmlns:am3d="http://schemas.microsoft.com/office/drawing/2017/model3d" xmlns:o="urn:schemas-microsoft-com:office:office" xmlns:r="http://schemas.openxmlformats.org/officeDocument/2006/relationships" xmlns:m="http://schemas.openxmlformats.org/officeDocument/2006/math" xmlns:v="urn:schemas-microsoft-com:vml" xmlns:wp14="http://schemas.microsoft.com/office/word/2010/wordprocessingDrawing" xmlns:wp="http://schemas.openxmlformats.org/drawingml/2006/wordprocessingDrawing" xmlns:w10="urn:schemas-microsoft-com:office:word" xmlns:w="http://schemas.openxmlformats.org/wordprocessingml/2006/main" xmlns:w14="http://schemas.microsoft.com/office/word/2010/wordml" xmlns:w15="http://schemas.microsoft.com/office/word/2012/wordml" xmlns:w16cid="http://schemas.microsoft.com/office/word/2016/wordml/cid" xmlns:w16se="http://schemas.microsoft.com/office/word/2015/wordml/symex" xmlns:wpg="http://schemas.microsoft.com/office/word/2010/wordprocessingGroup" xmlns:wpi="http://schemas.microsoft.com/office/word/2010/wordprocessingInk" xmlns:wne="http://schemas.microsoft.com/office/word/2006/wordml" xmlns:wps="http://schemas.microsoft.com/office/word/2010/wordprocessingShape" mc:Ignorable="w14 w15 w16se w16cid wp14">
+<w:numbering xmlns:wpc="http://schemas.microsoft.com/office/word/2010/wordprocessingCanvas" xmlns:mc="http://schemas.openxmlformats.org/markup-compatibility/2006" xmlns:o="urn:schemas-microsoft-com:office:office" xmlns:r="http://schemas.openxmlformats.org/officeDocument/2006/relationships" xmlns:m="http://schemas.openxmlformats.org/officeDocument/2006/math" xmlns:v="urn:schemas-microsoft-com:vml" xmlns:wp14="http://schemas.microsoft.com/office/word/2010/wordprocessingDrawing" xmlns:wp="http://schemas.openxmlformats.org/drawingml/2006/wordprocessingDrawing" xmlns:w10="urn:schemas-microsoft-com:office:word" xmlns:w="http://schemas.openxmlformats.org/wordprocessingml/2006/main" xmlns:w14="http://schemas.microsoft.com/office/word/2010/wordml" xmlns:w15="http://schemas.microsoft.com/office/word/2012/wordml" xmlns:wpg="http://schemas.microsoft.com/office/word/2010/wordprocessingGroup" xmlns:wpi="http://schemas.microsoft.com/office/word/2010/wordprocessingInk" xmlns:wne="http://schemas.microsoft.com/office/word/2006/wordml" xmlns:wps="http://schemas.microsoft.com/office/word/2010/wordprocessingShape" mc:Ignorable="w14 w15 wp14">
   <w:abstractNum w:abstractNumId="0" w15:restartNumberingAfterBreak="0">
-    <w:nsid w:val="380F4648"/>
+    <w:nsid w:val="2302364F"/>
     <w:multiLevelType w:val="hybridMultilevel"/>
-    <w:tmpl w:val="DF0ED32E"/>
-    <w:lvl w:ilvl="0" w:tplc="BA82C70E">
+    <w:tmpl w:val="B59A611E"/>
+    <w:lvl w:ilvl="0" w:tplc="8258CC50">
       <w:numFmt w:val="bullet"/>
-      <w:lvlText w:val="-"/>
+      <w:lvlText w:val=""/>
       <w:lvlJc w:val="left"/>
       <w:pPr>
-        <w:ind w:left="1080" w:hanging="360"/>
+        <w:ind w:left="720" w:hanging="360"/>
       </w:pPr>
       <w:rPr>
-        <w:rFonts w:ascii="Calibri" w:eastAsiaTheme="minorHAnsi" w:hAnsi="Calibri" w:cs="Calibri" w:hint="default"/>
+        <w:rFonts w:ascii="Symbol" w:eastAsiaTheme="minorHAnsi" w:hAnsi="Symbol" w:cstheme="minorBidi" w:hint="default"/>
       </w:rPr>
     </w:lvl>
     <w:lvl w:ilvl="1" w:tplc="04090003" w:tentative="1">
@@ -138,7 +1135,7 @@
       <w:lvlText w:val="o"/>
       <w:lvlJc w:val="left"/>
       <w:pPr>
-        <w:ind w:left="1800" w:hanging="360"/>
+        <w:ind w:left="1440" w:hanging="360"/>
       </w:pPr>
       <w:rPr>
         <w:rFonts w:ascii="Courier New" w:hAnsi="Courier New" w:cs="Courier New" w:hint="default"/>
@@ -150,7 +1147,7 @@
       <w:lvlText w:val=""/>
       <w:lvlJc w:val="left"/>
       <w:pPr>
-        <w:ind w:left="2520" w:hanging="360"/>
+        <w:ind w:left="2160" w:hanging="360"/>
       </w:pPr>
       <w:rPr>
         <w:rFonts w:ascii="Wingdings" w:hAnsi="Wingdings" w:hint="default"/>
@@ -162,7 +1159,7 @@
       <w:lvlText w:val=""/>
       <w:lvlJc w:val="left"/>
       <w:pPr>
-        <w:ind w:left="3240" w:hanging="360"/>
+        <w:ind w:left="2880" w:hanging="360"/>
       </w:pPr>
       <w:rPr>
         <w:rFonts w:ascii="Symbol" w:hAnsi="Symbol" w:hint="default"/>
@@ -174,7 +1171,7 @@
       <w:lvlText w:val="o"/>
       <w:lvlJc w:val="left"/>
       <w:pPr>
-        <w:ind w:left="3960" w:hanging="360"/>
+        <w:ind w:left="3600" w:hanging="360"/>
       </w:pPr>
       <w:rPr>
         <w:rFonts w:ascii="Courier New" w:hAnsi="Courier New" w:cs="Courier New" w:hint="default"/>
@@ -186,7 +1183,7 @@
       <w:lvlText w:val=""/>
       <w:lvlJc w:val="left"/>
       <w:pPr>
-        <w:ind w:left="4680" w:hanging="360"/>
+        <w:ind w:left="4320" w:hanging="360"/>
       </w:pPr>
       <w:rPr>
         <w:rFonts w:ascii="Wingdings" w:hAnsi="Wingdings" w:hint="default"/>
@@ -198,7 +1195,7 @@
       <w:lvlText w:val=""/>
       <w:lvlJc w:val="left"/>
       <w:pPr>
-        <w:ind w:left="5400" w:hanging="360"/>
+        <w:ind w:left="5040" w:hanging="360"/>
       </w:pPr>
       <w:rPr>
         <w:rFonts w:ascii="Symbol" w:hAnsi="Symbol" w:hint="default"/>
@@ -210,7 +1207,7 @@
       <w:lvlText w:val="o"/>
       <w:lvlJc w:val="left"/>
       <w:pPr>
-        <w:ind w:left="6120" w:hanging="360"/>
+        <w:ind w:left="5760" w:hanging="360"/>
       </w:pPr>
       <w:rPr>
         <w:rFonts w:ascii="Courier New" w:hAnsi="Courier New" w:cs="Courier New" w:hint="default"/>
@@ -222,7 +1219,120 @@
       <w:lvlText w:val=""/>
       <w:lvlJc w:val="left"/>
       <w:pPr>
-        <w:ind w:left="6840" w:hanging="360"/>
+        <w:ind w:left="6480" w:hanging="360"/>
+      </w:pPr>
+      <w:rPr>
+        <w:rFonts w:ascii="Wingdings" w:hAnsi="Wingdings" w:hint="default"/>
+      </w:rPr>
+    </w:lvl>
+  </w:abstractNum>
+  <w:abstractNum w:abstractNumId="1" w15:restartNumberingAfterBreak="0">
+    <w:nsid w:val="2EC27769"/>
+    <w:multiLevelType w:val="hybridMultilevel"/>
+    <w:tmpl w:val="A4BEA63C"/>
+    <w:lvl w:ilvl="0" w:tplc="11B49AC2">
+      <w:start w:val="3250"/>
+      <w:numFmt w:val="bullet"/>
+      <w:lvlText w:val=""/>
+      <w:lvlJc w:val="left"/>
+      <w:pPr>
+        <w:ind w:left="720" w:hanging="360"/>
+      </w:pPr>
+      <w:rPr>
+        <w:rFonts w:ascii="Symbol" w:eastAsiaTheme="minorHAnsi" w:hAnsi="Symbol" w:cstheme="minorBidi" w:hint="default"/>
+      </w:rPr>
+    </w:lvl>
+    <w:lvl w:ilvl="1" w:tplc="04090003" w:tentative="1">
+      <w:start w:val="1"/>
+      <w:numFmt w:val="bullet"/>
+      <w:lvlText w:val="o"/>
+      <w:lvlJc w:val="left"/>
+      <w:pPr>
+        <w:ind w:left="1440" w:hanging="360"/>
+      </w:pPr>
+      <w:rPr>
+        <w:rFonts w:ascii="Courier New" w:hAnsi="Courier New" w:cs="Courier New" w:hint="default"/>
+      </w:rPr>
+    </w:lvl>
+    <w:lvl w:ilvl="2" w:tplc="04090005" w:tentative="1">
+      <w:start w:val="1"/>
+      <w:numFmt w:val="bullet"/>
+      <w:lvlText w:val=""/>
+      <w:lvlJc w:val="left"/>
+      <w:pPr>
+        <w:ind w:left="2160" w:hanging="360"/>
+      </w:pPr>
+      <w:rPr>
+        <w:rFonts w:ascii="Wingdings" w:hAnsi="Wingdings" w:hint="default"/>
+      </w:rPr>
+    </w:lvl>
+    <w:lvl w:ilvl="3" w:tplc="04090001" w:tentative="1">
+      <w:start w:val="1"/>
+      <w:numFmt w:val="bullet"/>
+      <w:lvlText w:val=""/>
+      <w:lvlJc w:val="left"/>
+      <w:pPr>
+        <w:ind w:left="2880" w:hanging="360"/>
+      </w:pPr>
+      <w:rPr>
+        <w:rFonts w:ascii="Symbol" w:hAnsi="Symbol" w:hint="default"/>
+      </w:rPr>
+    </w:lvl>
+    <w:lvl w:ilvl="4" w:tplc="04090003" w:tentative="1">
+      <w:start w:val="1"/>
+      <w:numFmt w:val="bullet"/>
+      <w:lvlText w:val="o"/>
+      <w:lvlJc w:val="left"/>
+      <w:pPr>
+        <w:ind w:left="3600" w:hanging="360"/>
+      </w:pPr>
+      <w:rPr>
+        <w:rFonts w:ascii="Courier New" w:hAnsi="Courier New" w:cs="Courier New" w:hint="default"/>
+      </w:rPr>
+    </w:lvl>
+    <w:lvl w:ilvl="5" w:tplc="04090005" w:tentative="1">
+      <w:start w:val="1"/>
+      <w:numFmt w:val="bullet"/>
+      <w:lvlText w:val=""/>
+      <w:lvlJc w:val="left"/>
+      <w:pPr>
+        <w:ind w:left="4320" w:hanging="360"/>
+      </w:pPr>
+      <w:rPr>
+        <w:rFonts w:ascii="Wingdings" w:hAnsi="Wingdings" w:hint="default"/>
+      </w:rPr>
+    </w:lvl>
+    <w:lvl w:ilvl="6" w:tplc="04090001" w:tentative="1">
+      <w:start w:val="1"/>
+      <w:numFmt w:val="bullet"/>
+      <w:lvlText w:val=""/>
+      <w:lvlJc w:val="left"/>
+      <w:pPr>
+        <w:ind w:left="5040" w:hanging="360"/>
+      </w:pPr>
+      <w:rPr>
+        <w:rFonts w:ascii="Symbol" w:hAnsi="Symbol" w:hint="default"/>
+      </w:rPr>
+    </w:lvl>
+    <w:lvl w:ilvl="7" w:tplc="04090003" w:tentative="1">
+      <w:start w:val="1"/>
+      <w:numFmt w:val="bullet"/>
+      <w:lvlText w:val="o"/>
+      <w:lvlJc w:val="left"/>
+      <w:pPr>
+        <w:ind w:left="5760" w:hanging="360"/>
+      </w:pPr>
+      <w:rPr>
+        <w:rFonts w:ascii="Courier New" w:hAnsi="Courier New" w:cs="Courier New" w:hint="default"/>
+      </w:rPr>
+    </w:lvl>
+    <w:lvl w:ilvl="8" w:tplc="04090005" w:tentative="1">
+      <w:start w:val="1"/>
+      <w:numFmt w:val="bullet"/>
+      <w:lvlText w:val=""/>
+      <w:lvlJc w:val="left"/>
+      <w:pPr>
+        <w:ind w:left="6480" w:hanging="360"/>
       </w:pPr>
       <w:rPr>
         <w:rFonts w:ascii="Wingdings" w:hAnsi="Wingdings" w:hint="default"/>
@@ -232,23 +1342,30 @@
   <w:num w:numId="1">
     <w:abstractNumId w:val="0"/>
   </w:num>
+  <w:num w:numId="2">
+    <w:abstractNumId w:val="1"/>
+  </w:num>
 </w:numbering>
 </file>
 
 <file path=word/styles.xml><?xml version="1.0" encoding="utf-8"?>
-<w:styles xmlns:mc="http://schemas.openxmlformats.org/markup-compatibility/2006" xmlns:r="http://schemas.openxmlformats.org/officeDocument/2006/relationships" xmlns:w="http://schemas.openxmlformats.org/wordprocessingml/2006/main" xmlns:w14="http://schemas.microsoft.com/office/word/2010/wordml" xmlns:w15="http://schemas.microsoft.com/office/word/2012/wordml" xmlns:w16cid="http://schemas.microsoft.com/office/word/2016/wordml/cid" xmlns:w16se="http://schemas.microsoft.com/office/word/2015/wordml/symex" mc:Ignorable="w14 w15 w16se w16cid">
+<w:styles xmlns:mc="http://schemas.openxmlformats.org/markup-compatibility/2006" xmlns:r="http://schemas.openxmlformats.org/officeDocument/2006/relationships" xmlns:w="http://schemas.openxmlformats.org/wordprocessingml/2006/main" xmlns:w14="http://schemas.microsoft.com/office/word/2010/wordml" xmlns:w15="http://schemas.microsoft.com/office/word/2012/wordml" mc:Ignorable="w14 w15">
   <w:docDefaults>
     <w:rPrDefault>
       <w:rPr>
         <w:rFonts w:asciiTheme="minorHAnsi" w:eastAsiaTheme="minorHAnsi" w:hAnsiTheme="minorHAnsi" w:cstheme="minorBidi"/>
-        <w:sz w:val="24"/>
-        <w:szCs w:val="24"/>
-        <w:lang w:val="en-CA" w:eastAsia="en-US" w:bidi="ar-SA"/>
+        <w:sz w:val="22"/>
+        <w:szCs w:val="22"/>
+        <w:lang w:val="en-US" w:eastAsia="en-US" w:bidi="ar-SA"/>
       </w:rPr>
     </w:rPrDefault>
-    <w:pPrDefault/>
+    <w:pPrDefault>
+      <w:pPr>
+        <w:spacing w:after="160" w:line="259" w:lineRule="auto"/>
+      </w:pPr>
+    </w:pPrDefault>
   </w:docDefaults>
-  <w:latentStyles w:defLockedState="0" w:defUIPriority="99" w:defSemiHidden="0" w:defUnhideWhenUsed="0" w:defQFormat="0" w:count="375">
+  <w:latentStyles w:defLockedState="0" w:defUIPriority="99" w:defSemiHidden="0" w:defUnhideWhenUsed="0" w:defQFormat="0" w:count="371">
     <w:lsdException w:name="Normal" w:uiPriority="0" w:qFormat="1"/>
     <w:lsdException w:name="heading 1" w:uiPriority="9" w:qFormat="1"/>
     <w:lsdException w:name="heading 2" w:semiHidden="1" w:uiPriority="9" w:unhideWhenUsed="1" w:qFormat="1"/>
@@ -620,14 +1737,31 @@
     <w:lsdException w:name="List Table 5 Dark Accent 6" w:uiPriority="50"/>
     <w:lsdException w:name="List Table 6 Colorful Accent 6" w:uiPriority="51"/>
     <w:lsdException w:name="List Table 7 Colorful Accent 6" w:uiPriority="52"/>
-    <w:lsdException w:name="Mention" w:semiHidden="1" w:unhideWhenUsed="1"/>
-    <w:lsdException w:name="Smart Hyperlink" w:semiHidden="1" w:unhideWhenUsed="1"/>
-    <w:lsdException w:name="Hashtag" w:semiHidden="1" w:unhideWhenUsed="1"/>
-    <w:lsdException w:name="Unresolved Mention" w:semiHidden="1" w:unhideWhenUsed="1"/>
   </w:latentStyles>
   <w:style w:type="paragraph" w:default="1" w:styleId="Normal">
     <w:name w:val="Normal"/>
     <w:qFormat/>
+  </w:style>
+  <w:style w:type="paragraph" w:styleId="Heading1">
+    <w:name w:val="heading 1"/>
+    <w:basedOn w:val="Normal"/>
+    <w:next w:val="Normal"/>
+    <w:link w:val="Heading1Char"/>
+    <w:uiPriority w:val="9"/>
+    <w:qFormat/>
+    <w:rsid w:val="00A11B71"/>
+    <w:pPr>
+      <w:keepNext/>
+      <w:keepLines/>
+      <w:spacing w:before="240" w:after="0"/>
+      <w:outlineLvl w:val="0"/>
+    </w:pPr>
+    <w:rPr>
+      <w:rFonts w:asciiTheme="majorHAnsi" w:eastAsiaTheme="majorEastAsia" w:hAnsiTheme="majorHAnsi" w:cstheme="majorBidi"/>
+      <w:color w:val="2E74B5" w:themeColor="accent1" w:themeShade="BF"/>
+      <w:sz w:val="32"/>
+      <w:szCs w:val="32"/>
+    </w:rPr>
   </w:style>
   <w:style w:type="character" w:default="1" w:styleId="DefaultParagraphFont">
     <w:name w:val="Default Paragraph Font"/>
@@ -656,16 +1790,60 @@
     <w:semiHidden/>
     <w:unhideWhenUsed/>
   </w:style>
+  <w:style w:type="character" w:customStyle="1" w:styleId="Heading1Char">
+    <w:name w:val="Heading 1 Char"/>
+    <w:basedOn w:val="DefaultParagraphFont"/>
+    <w:link w:val="Heading1"/>
+    <w:uiPriority w:val="9"/>
+    <w:rsid w:val="00A11B71"/>
+    <w:rPr>
+      <w:rFonts w:asciiTheme="majorHAnsi" w:eastAsiaTheme="majorEastAsia" w:hAnsiTheme="majorHAnsi" w:cstheme="majorBidi"/>
+      <w:color w:val="2E74B5" w:themeColor="accent1" w:themeShade="BF"/>
+      <w:sz w:val="32"/>
+      <w:szCs w:val="32"/>
+    </w:rPr>
+  </w:style>
   <w:style w:type="paragraph" w:styleId="ListParagraph">
     <w:name w:val="List Paragraph"/>
     <w:basedOn w:val="Normal"/>
     <w:uiPriority w:val="34"/>
     <w:qFormat/>
-    <w:rsid w:val="00DA61D2"/>
+    <w:rsid w:val="00A11B71"/>
     <w:pPr>
       <w:ind w:left="720"/>
       <w:contextualSpacing/>
     </w:pPr>
+  </w:style>
+  <w:style w:type="character" w:styleId="Hyperlink">
+    <w:name w:val="Hyperlink"/>
+    <w:basedOn w:val="DefaultParagraphFont"/>
+    <w:uiPriority w:val="99"/>
+    <w:unhideWhenUsed/>
+    <w:rsid w:val="00440880"/>
+    <w:rPr>
+      <w:color w:val="0563C1" w:themeColor="hyperlink"/>
+      <w:u w:val="single"/>
+    </w:rPr>
+  </w:style>
+  <w:style w:type="paragraph" w:styleId="Caption">
+    <w:name w:val="caption"/>
+    <w:basedOn w:val="Normal"/>
+    <w:next w:val="Normal"/>
+    <w:uiPriority w:val="35"/>
+    <w:semiHidden/>
+    <w:unhideWhenUsed/>
+    <w:qFormat/>
+    <w:rsid w:val="00882835"/>
+    <w:pPr>
+      <w:spacing w:after="200" w:line="240" w:lineRule="auto"/>
+    </w:pPr>
+    <w:rPr>
+      <w:i/>
+      <w:iCs/>
+      <w:color w:val="44546A" w:themeColor="text2"/>
+      <w:sz w:val="18"/>
+      <w:szCs w:val="18"/>
+    </w:rPr>
   </w:style>
 </w:styles>
 </file>
@@ -687,7 +1865,7 @@
         <a:srgbClr val="E7E6E6"/>
       </a:lt2>
       <a:accent1>
-        <a:srgbClr val="4472C4"/>
+        <a:srgbClr val="5B9BD5"/>
       </a:accent1>
       <a:accent2>
         <a:srgbClr val="ED7D31"/>
@@ -699,7 +1877,7 @@
         <a:srgbClr val="FFC000"/>
       </a:accent4>
       <a:accent5>
-        <a:srgbClr val="5B9BD5"/>
+        <a:srgbClr val="4472C4"/>
       </a:accent5>
       <a:accent6>
         <a:srgbClr val="70AD47"/>
@@ -716,9 +1894,9 @@
         <a:latin typeface="Calibri Light" panose="020F0302020204030204"/>
         <a:ea typeface=""/>
         <a:cs typeface=""/>
-        <a:font script="Jpan" typeface="游ゴシック Light"/>
+        <a:font script="Jpan" typeface="ＭＳ ゴシック"/>
         <a:font script="Hang" typeface="맑은 고딕"/>
-        <a:font script="Hans" typeface="等线 Light"/>
+        <a:font script="Hans" typeface="宋体"/>
         <a:font script="Hant" typeface="新細明體"/>
         <a:font script="Arab" typeface="Times New Roman"/>
         <a:font script="Hebr" typeface="Times New Roman"/>
@@ -746,31 +1924,14 @@
         <a:font script="Viet" typeface="Times New Roman"/>
         <a:font script="Uigh" typeface="Microsoft Uighur"/>
         <a:font script="Geor" typeface="Sylfaen"/>
-        <a:font script="Armn" typeface="Arial"/>
-        <a:font script="Bugi" typeface="Leelawadee UI"/>
-        <a:font script="Bopo" typeface="Microsoft JhengHei"/>
-        <a:font script="Java" typeface="Javanese Text"/>
-        <a:font script="Lisu" typeface="Segoe UI"/>
-        <a:font script="Mymr" typeface="Myanmar Text"/>
-        <a:font script="Nkoo" typeface="Ebrima"/>
-        <a:font script="Olck" typeface="Nirmala UI"/>
-        <a:font script="Osma" typeface="Ebrima"/>
-        <a:font script="Phag" typeface="Phagspa"/>
-        <a:font script="Syrn" typeface="Estrangelo Edessa"/>
-        <a:font script="Syrj" typeface="Estrangelo Edessa"/>
-        <a:font script="Syre" typeface="Estrangelo Edessa"/>
-        <a:font script="Sora" typeface="Nirmala UI"/>
-        <a:font script="Tale" typeface="Microsoft Tai Le"/>
-        <a:font script="Talu" typeface="Microsoft New Tai Lue"/>
-        <a:font script="Tfng" typeface="Ebrima"/>
       </a:majorFont>
       <a:minorFont>
         <a:latin typeface="Calibri" panose="020F0502020204030204"/>
         <a:ea typeface=""/>
         <a:cs typeface=""/>
-        <a:font script="Jpan" typeface="游明朝"/>
+        <a:font script="Jpan" typeface="ＭＳ 明朝"/>
         <a:font script="Hang" typeface="맑은 고딕"/>
-        <a:font script="Hans" typeface="等线"/>
+        <a:font script="Hans" typeface="宋体"/>
         <a:font script="Hant" typeface="新細明體"/>
         <a:font script="Arab" typeface="Arial"/>
         <a:font script="Hebr" typeface="Arial"/>
@@ -798,23 +1959,6 @@
         <a:font script="Viet" typeface="Arial"/>
         <a:font script="Uigh" typeface="Microsoft Uighur"/>
         <a:font script="Geor" typeface="Sylfaen"/>
-        <a:font script="Armn" typeface="Arial"/>
-        <a:font script="Bugi" typeface="Leelawadee UI"/>
-        <a:font script="Bopo" typeface="Microsoft JhengHei"/>
-        <a:font script="Java" typeface="Javanese Text"/>
-        <a:font script="Lisu" typeface="Segoe UI"/>
-        <a:font script="Mymr" typeface="Myanmar Text"/>
-        <a:font script="Nkoo" typeface="Ebrima"/>
-        <a:font script="Olck" typeface="Nirmala UI"/>
-        <a:font script="Osma" typeface="Ebrima"/>
-        <a:font script="Phag" typeface="Phagspa"/>
-        <a:font script="Syrn" typeface="Estrangelo Edessa"/>
-        <a:font script="Syrj" typeface="Estrangelo Edessa"/>
-        <a:font script="Syre" typeface="Estrangelo Edessa"/>
-        <a:font script="Sora" typeface="Nirmala UI"/>
-        <a:font script="Tale" typeface="Microsoft Tai Le"/>
-        <a:font script="Talu" typeface="Microsoft New Tai Lue"/>
-        <a:font script="Tfng" typeface="Ebrima"/>
       </a:minorFont>
     </a:fontScheme>
     <a:fmtScheme name="Office">
